--- a/Задание_final.docx
+++ b/Задание_final.docx
@@ -1389,12 +1389,179 @@
                 <w:sz w:val="24"/>
                 <w:szCs w:val="24"/>
               </w:rPr>
-              <w:t xml:space="preserve"> фильтр (формулы А) с параметрами l = 6,k =13, m1=16, m2 = 1</w:t>
+              <w:t xml:space="preserve"> фильтр (формулы А) с параметрами l = </w:t>
+            </w:r>
+            <w:proofErr w:type="gramStart"/>
+            <w:r>
+              <w:rPr>
+                <w:rFonts w:ascii="Times New Roman" w:eastAsia="Times New Roman" w:hAnsi="Times New Roman" w:cs="Times New Roman"/>
+                <w:sz w:val="24"/>
+                <w:szCs w:val="24"/>
+              </w:rPr>
+              <w:t>6,k</w:t>
+            </w:r>
+            <w:proofErr w:type="gramEnd"/>
+            <w:r>
+              <w:rPr>
+                <w:rFonts w:ascii="Times New Roman" w:eastAsia="Times New Roman" w:hAnsi="Times New Roman" w:cs="Times New Roman"/>
+                <w:sz w:val="24"/>
+                <w:szCs w:val="24"/>
+              </w:rPr>
+              <w:t xml:space="preserve"> =13, m1=16, m2 = 1</w:t>
             </w:r>
           </w:p>
         </w:tc>
-        <w:bookmarkStart w:id="0" w:name="_GoBack"/>
-        <w:bookmarkEnd w:id="0"/>
+      </w:tr>
+      <w:tr>
+        <w:tc>
+          <w:tcPr>
+            <w:tcW w:w="1951" w:type="dxa"/>
+            <w:shd w:val="clear" w:color="auto" w:fill="FFFFFF"/>
+            <w:vAlign w:val="center"/>
+          </w:tcPr>
+          <w:p>
+            <w:pPr>
+              <w:spacing w:after="0"/>
+              <w:jc w:val="center"/>
+              <w:rPr>
+                <w:rFonts w:ascii="Times New Roman" w:hAnsi="Times New Roman" w:cs="Times New Roman"/>
+              </w:rPr>
+            </w:pPr>
+            <w:r>
+              <w:rPr>
+                <w:rFonts w:ascii="Times New Roman" w:eastAsia="Times New Roman" w:hAnsi="Times New Roman" w:cs="Times New Roman"/>
+                <w:sz w:val="24"/>
+                <w:szCs w:val="24"/>
+              </w:rPr>
+              <w:lastRenderedPageBreak/>
+              <w:t>Вариант 7</w:t>
+            </w:r>
+          </w:p>
+        </w:tc>
+        <w:tc>
+          <w:tcPr>
+            <w:tcW w:w="4807" w:type="dxa"/>
+            <w:shd w:val="clear" w:color="auto" w:fill="FFFFFF"/>
+            <w:vAlign w:val="center"/>
+          </w:tcPr>
+          <w:p>
+            <w:pPr>
+              <w:spacing w:after="0"/>
+              <w:jc w:val="both"/>
+              <w:rPr>
+                <w:rFonts w:ascii="Times New Roman" w:hAnsi="Times New Roman" w:cs="Times New Roman"/>
+              </w:rPr>
+            </w:pPr>
+            <w:r>
+              <w:rPr>
+                <w:rFonts w:ascii="Times New Roman" w:eastAsia="Times New Roman" w:hAnsi="Times New Roman" w:cs="Times New Roman"/>
+                <w:sz w:val="24"/>
+                <w:szCs w:val="24"/>
+              </w:rPr>
+              <w:t>Трапецеидальный фильтр (формулы Б) с параметрами k = 10, l =5, M=16</w:t>
+            </w:r>
+          </w:p>
+        </w:tc>
+      </w:tr>
+      <w:tr>
+        <w:tc>
+          <w:tcPr>
+            <w:tcW w:w="1951" w:type="dxa"/>
+            <w:shd w:val="clear" w:color="auto" w:fill="FFFFFF"/>
+            <w:vAlign w:val="center"/>
+          </w:tcPr>
+          <w:p>
+            <w:pPr>
+              <w:spacing w:after="0"/>
+              <w:jc w:val="center"/>
+              <w:rPr>
+                <w:rFonts w:ascii="Times New Roman" w:hAnsi="Times New Roman" w:cs="Times New Roman"/>
+              </w:rPr>
+            </w:pPr>
+            <w:r>
+              <w:rPr>
+                <w:rFonts w:ascii="Times New Roman" w:eastAsia="Times New Roman" w:hAnsi="Times New Roman" w:cs="Times New Roman"/>
+                <w:sz w:val="24"/>
+                <w:szCs w:val="24"/>
+              </w:rPr>
+              <w:t xml:space="preserve">Вариант </w:t>
+            </w:r>
+            <w:r>
+              <w:rPr>
+                <w:rFonts w:ascii="Times New Roman" w:eastAsia="Times New Roman" w:hAnsi="Times New Roman" w:cs="Times New Roman"/>
+                <w:sz w:val="24"/>
+                <w:szCs w:val="24"/>
+              </w:rPr>
+              <w:t>8</w:t>
+            </w:r>
+          </w:p>
+        </w:tc>
+        <w:tc>
+          <w:tcPr>
+            <w:tcW w:w="4807" w:type="dxa"/>
+            <w:shd w:val="clear" w:color="auto" w:fill="FFFFFF"/>
+            <w:vAlign w:val="center"/>
+          </w:tcPr>
+          <w:p>
+            <w:pPr>
+              <w:spacing w:after="0"/>
+              <w:jc w:val="both"/>
+              <w:rPr>
+                <w:rFonts w:ascii="Times New Roman" w:eastAsia="Times New Roman" w:hAnsi="Times New Roman" w:cs="Times New Roman"/>
+                <w:sz w:val="24"/>
+                <w:szCs w:val="24"/>
+              </w:rPr>
+            </w:pPr>
+            <w:r>
+              <w:rPr>
+                <w:rFonts w:ascii="Times New Roman" w:eastAsia="Times New Roman" w:hAnsi="Times New Roman" w:cs="Times New Roman"/>
+                <w:sz w:val="24"/>
+                <w:szCs w:val="24"/>
+              </w:rPr>
+              <w:t xml:space="preserve">Треугольный фильтр (формулы Б) с параметрами k = </w:t>
+            </w:r>
+            <w:r>
+              <w:rPr>
+                <w:rFonts w:ascii="Times New Roman" w:eastAsia="Times New Roman" w:hAnsi="Times New Roman" w:cs="Times New Roman"/>
+                <w:sz w:val="24"/>
+                <w:szCs w:val="24"/>
+              </w:rPr>
+              <w:t>9</w:t>
+            </w:r>
+            <w:r>
+              <w:rPr>
+                <w:rFonts w:ascii="Times New Roman" w:eastAsia="Times New Roman" w:hAnsi="Times New Roman" w:cs="Times New Roman"/>
+                <w:sz w:val="24"/>
+                <w:szCs w:val="24"/>
+              </w:rPr>
+              <w:t>, l =</w:t>
+            </w:r>
+            <w:r>
+              <w:rPr>
+                <w:rFonts w:ascii="Times New Roman" w:eastAsia="Times New Roman" w:hAnsi="Times New Roman" w:cs="Times New Roman"/>
+                <w:sz w:val="24"/>
+                <w:szCs w:val="24"/>
+              </w:rPr>
+              <w:t>6</w:t>
+            </w:r>
+            <w:r>
+              <w:rPr>
+                <w:rFonts w:ascii="Times New Roman" w:eastAsia="Times New Roman" w:hAnsi="Times New Roman" w:cs="Times New Roman"/>
+                <w:sz w:val="24"/>
+                <w:szCs w:val="24"/>
+              </w:rPr>
+              <w:t>, M=1</w:t>
+            </w:r>
+            <w:r>
+              <w:rPr>
+                <w:rFonts w:ascii="Times New Roman" w:eastAsia="Times New Roman" w:hAnsi="Times New Roman" w:cs="Times New Roman"/>
+                <w:sz w:val="24"/>
+                <w:szCs w:val="24"/>
+              </w:rPr>
+              <w:t>5</w:t>
+            </w:r>
+          </w:p>
+        </w:tc>
       </w:tr>
     </w:tbl>
     <w:p>
@@ -1405,6 +1572,8 @@
           <w:rFonts w:ascii="Times New Roman" w:hAnsi="Times New Roman" w:cs="Times New Roman"/>
         </w:rPr>
       </w:pPr>
+      <w:bookmarkStart w:id="0" w:name="_GoBack"/>
+      <w:bookmarkEnd w:id="0"/>
       <w:r>
         <w:rPr>
           <w:rFonts w:ascii="Times New Roman" w:eastAsia="Times New Roman" w:hAnsi="Times New Roman" w:cs="Times New Roman"/>
@@ -1412,7 +1581,6 @@
           <w:sz w:val="28"/>
           <w:szCs w:val="28"/>
         </w:rPr>
-        <w:lastRenderedPageBreak/>
         <w:t xml:space="preserve">Задание № 2: знакомство с синтаксисом </w:t>
       </w:r>
       <w:proofErr w:type="spellStart"/>
@@ -2993,6 +3161,7 @@
           <w:szCs w:val="24"/>
           <w:highlight w:val="red"/>
         </w:rPr>
+        <w:lastRenderedPageBreak/>
         <w:t>(4 балла)</w:t>
       </w:r>
       <w:r>
